--- a/strategy/消费/配饰.docx
+++ b/strategy/消费/配饰.docx
@@ -5,6 +5,11 @@
     <w:sdt>
       <w:sdtPr>
         <w:rPr>
+          <w:rFonts w:asciiTheme="minorHAnsi" w:eastAsiaTheme="minorEastAsia" w:hAnsiTheme="minorHAnsi" w:cstheme="minorBidi"/>
+          <w:color w:val="auto"/>
+          <w:kern w:val="2"/>
+          <w:sz w:val="21"/>
+          <w:szCs w:val="22"/>
           <w:lang w:val="zh-CN"/>
         </w:rPr>
         <w:id w:val="-1574342620"/>
@@ -15,13 +20,8 @@
       </w:sdtPr>
       <w:sdtEndPr>
         <w:rPr>
-          <w:rFonts w:asciiTheme="minorHAnsi" w:eastAsiaTheme="minorEastAsia" w:hAnsiTheme="minorHAnsi" w:cstheme="minorBidi"/>
           <w:b/>
           <w:bCs/>
-          <w:color w:val="auto"/>
-          <w:kern w:val="2"/>
-          <w:sz w:val="21"/>
-          <w:szCs w:val="22"/>
         </w:rPr>
       </w:sdtEndPr>
       <w:sdtContent>
@@ -55,7 +55,7 @@
           <w:r>
             <w:fldChar w:fldCharType="separate"/>
           </w:r>
-          <w:hyperlink w:anchor="_Toc98017600" w:history="1">
+          <w:hyperlink w:anchor="_Toc99927932" w:history="1">
             <w:r>
               <w:rPr>
                 <w:rStyle w:val="a7"/>
@@ -98,7 +98,7 @@
                 <w:noProof/>
                 <w:webHidden/>
               </w:rPr>
-              <w:instrText xml:space="preserve"> PAGEREF _Toc98017600 \h </w:instrText>
+              <w:instrText xml:space="preserve"> PAGEREF _Toc99927932 \h </w:instrText>
             </w:r>
             <w:r>
               <w:rPr>
@@ -118,7 +118,7 @@
                 <w:noProof/>
                 <w:webHidden/>
               </w:rPr>
-              <w:t>1</w:t>
+              <w:t>2</w:t>
             </w:r>
             <w:r>
               <w:rPr>
@@ -139,7 +139,7 @@
               <w:noProof/>
             </w:rPr>
           </w:pPr>
-          <w:hyperlink w:anchor="_Toc98017601" w:history="1">
+          <w:hyperlink w:anchor="_Toc99927933" w:history="1">
             <w:r>
               <w:rPr>
                 <w:rStyle w:val="a7"/>
@@ -184,7 +184,7 @@
                 <w:noProof/>
                 <w:webHidden/>
               </w:rPr>
-              <w:instrText xml:space="preserve"> PAGEREF _Toc98017601 \h </w:instrText>
+              <w:instrText xml:space="preserve"> PAGEREF _Toc99927933 \h </w:instrText>
             </w:r>
             <w:r>
               <w:rPr>
@@ -204,7 +204,7 @@
                 <w:noProof/>
                 <w:webHidden/>
               </w:rPr>
-              <w:t>2</w:t>
+              <w:t>3</w:t>
             </w:r>
             <w:r>
               <w:rPr>
@@ -225,7 +225,7 @@
               <w:noProof/>
             </w:rPr>
           </w:pPr>
-          <w:hyperlink w:anchor="_Toc98017602" w:history="1">
+          <w:hyperlink w:anchor="_Toc99927934" w:history="1">
             <w:r>
               <w:rPr>
                 <w:rStyle w:val="a7"/>
@@ -252,7 +252,7 @@
                 <w:noProof/>
                 <w:webHidden/>
               </w:rPr>
-              <w:instrText xml:space="preserve"> PAGEREF _Toc98017602 \h </w:instrText>
+              <w:instrText xml:space="preserve"> PAGEREF _Toc99927934 \h </w:instrText>
             </w:r>
             <w:r>
               <w:rPr>
@@ -272,7 +272,7 @@
                 <w:noProof/>
                 <w:webHidden/>
               </w:rPr>
-              <w:t>3</w:t>
+              <w:t>4</w:t>
             </w:r>
             <w:r>
               <w:rPr>
@@ -293,7 +293,7 @@
               <w:noProof/>
             </w:rPr>
           </w:pPr>
-          <w:hyperlink w:anchor="_Toc98017603" w:history="1">
+          <w:hyperlink w:anchor="_Toc99927935" w:history="1">
             <w:r>
               <w:rPr>
                 <w:rStyle w:val="a7"/>
@@ -320,7 +320,7 @@
                 <w:noProof/>
                 <w:webHidden/>
               </w:rPr>
-              <w:instrText xml:space="preserve"> PAGEREF _Toc98017603 \h </w:instrText>
+              <w:instrText xml:space="preserve"> PAGEREF _Toc99927935 \h </w:instrText>
             </w:r>
             <w:r>
               <w:rPr>
@@ -340,7 +340,7 @@
                 <w:noProof/>
                 <w:webHidden/>
               </w:rPr>
-              <w:t>4</w:t>
+              <w:t>5</w:t>
             </w:r>
             <w:r>
               <w:rPr>
@@ -361,7 +361,7 @@
               <w:noProof/>
             </w:rPr>
           </w:pPr>
-          <w:hyperlink w:anchor="_Toc98017604" w:history="1">
+          <w:hyperlink w:anchor="_Toc99927936" w:history="1">
             <w:r>
               <w:rPr>
                 <w:rStyle w:val="a7"/>
@@ -388,7 +388,7 @@
                 <w:noProof/>
                 <w:webHidden/>
               </w:rPr>
-              <w:instrText xml:space="preserve"> PAGEREF _Toc98017604 \h </w:instrText>
+              <w:instrText xml:space="preserve"> PAGEREF _Toc99927936 \h </w:instrText>
             </w:r>
             <w:r>
               <w:rPr>
@@ -408,7 +408,7 @@
                 <w:noProof/>
                 <w:webHidden/>
               </w:rPr>
-              <w:t>5</w:t>
+              <w:t>6</w:t>
             </w:r>
             <w:r>
               <w:rPr>
@@ -443,7 +443,6 @@
           <w:szCs w:val="28"/>
         </w:rPr>
       </w:pPr>
-      <w:bookmarkStart w:id="0" w:name="_Toc98017600"/>
       <w:r>
         <w:rPr>
           <w:sz w:val="28"/>
@@ -460,6 +459,7 @@
           <w:szCs w:val="28"/>
         </w:rPr>
       </w:pPr>
+      <w:bookmarkStart w:id="0" w:name="_Toc99927932"/>
       <w:r>
         <w:rPr>
           <w:rFonts w:hint="eastAsia"/>
@@ -617,19 +617,8 @@
           <w:szCs w:val="21"/>
           <w:shd w:val="clear" w:color="auto" w:fill="FFFFFF"/>
         </w:rPr>
-        <w:t>融合贯</w:t>
-      </w:r>
-      <w:proofErr w:type="gramStart"/>
-      <w:r>
-        <w:rPr>
-          <w:rFonts w:ascii="Helvetica" w:hAnsi="Helvetica" w:cs="Helvetica"/>
-          <w:color w:val="33353C"/>
-          <w:szCs w:val="21"/>
-          <w:shd w:val="clear" w:color="auto" w:fill="FFFFFF"/>
-        </w:rPr>
-        <w:t>标单位</w:t>
-      </w:r>
-      <w:proofErr w:type="gramEnd"/>
+        <w:t>融合贯标单位</w:t>
+      </w:r>
       <w:r>
         <w:rPr>
           <w:rFonts w:ascii="Helvetica" w:hAnsi="Helvetica" w:cs="Helvetica"/>
@@ -803,7 +792,6 @@
         </w:rPr>
         <w:tab/>
       </w:r>
-      <w:proofErr w:type="gramStart"/>
       <w:r>
         <w:rPr>
           <w:rFonts w:ascii="Helvetica" w:hAnsi="Helvetica" w:cs="Helvetica" w:hint="eastAsia"/>
@@ -811,9 +799,17 @@
           <w:szCs w:val="21"/>
           <w:shd w:val="clear" w:color="auto" w:fill="FFFFFF"/>
         </w:rPr>
-        <w:t>沐杨时</w:t>
-      </w:r>
-      <w:proofErr w:type="gramEnd"/>
+        <w:t>沐杨时计</w:t>
+      </w:r>
+      <w:r>
+        <w:rPr>
+          <w:rFonts w:ascii="Helvetica" w:hAnsi="Helvetica" w:cs="Helvetica"/>
+          <w:color w:val="33353C"/>
+          <w:szCs w:val="21"/>
+          <w:shd w:val="clear" w:color="auto" w:fill="FFFFFF"/>
+        </w:rPr>
+        <w:tab/>
+      </w:r>
       <w:r>
         <w:rPr>
           <w:rFonts w:ascii="Helvetica" w:hAnsi="Helvetica" w:cs="Helvetica" w:hint="eastAsia"/>
@@ -821,7 +817,7 @@
           <w:szCs w:val="21"/>
           <w:shd w:val="clear" w:color="auto" w:fill="FFFFFF"/>
         </w:rPr>
-        <w:t>计</w:t>
+        <w:t>唯路时</w:t>
       </w:r>
       <w:r>
         <w:rPr>
@@ -832,7 +828,6 @@
         </w:rPr>
         <w:tab/>
       </w:r>
-      <w:proofErr w:type="gramStart"/>
       <w:r>
         <w:rPr>
           <w:rFonts w:ascii="Helvetica" w:hAnsi="Helvetica" w:cs="Helvetica" w:hint="eastAsia"/>
@@ -840,9 +835,8 @@
           <w:szCs w:val="21"/>
           <w:shd w:val="clear" w:color="auto" w:fill="FFFFFF"/>
         </w:rPr>
-        <w:t>唯路时</w:t>
-      </w:r>
-      <w:proofErr w:type="gramEnd"/>
+        <w:t>北京</w:t>
+      </w:r>
       <w:r>
         <w:rPr>
           <w:rFonts w:ascii="Helvetica" w:hAnsi="Helvetica" w:cs="Helvetica"/>
@@ -859,8 +853,18 @@
           <w:szCs w:val="21"/>
           <w:shd w:val="clear" w:color="auto" w:fill="FFFFFF"/>
         </w:rPr>
-        <w:t>北京</w:t>
-      </w:r>
+        <w:t>jeep</w:t>
+      </w:r>
+    </w:p>
+    <w:p>
+      <w:pPr>
+        <w:rPr>
+          <w:rFonts w:ascii="Helvetica" w:hAnsi="Helvetica" w:cs="Helvetica"/>
+          <w:color w:val="33353C"/>
+          <w:szCs w:val="21"/>
+          <w:shd w:val="clear" w:color="auto" w:fill="FFFFFF"/>
+        </w:rPr>
+      </w:pPr>
       <w:r>
         <w:rPr>
           <w:rFonts w:ascii="Helvetica" w:hAnsi="Helvetica" w:cs="Helvetica"/>
@@ -877,18 +881,8 @@
           <w:szCs w:val="21"/>
           <w:shd w:val="clear" w:color="auto" w:fill="FFFFFF"/>
         </w:rPr>
-        <w:t>jeep</w:t>
-      </w:r>
-    </w:p>
-    <w:p>
-      <w:pPr>
-        <w:rPr>
-          <w:rFonts w:ascii="Helvetica" w:hAnsi="Helvetica" w:cs="Helvetica"/>
-          <w:color w:val="33353C"/>
-          <w:szCs w:val="21"/>
-          <w:shd w:val="clear" w:color="auto" w:fill="FFFFFF"/>
-        </w:rPr>
-      </w:pPr>
+        <w:t>渠道</w:t>
+      </w:r>
       <w:r>
         <w:rPr>
           <w:rFonts w:ascii="Helvetica" w:hAnsi="Helvetica" w:cs="Helvetica"/>
@@ -905,7 +899,7 @@
           <w:szCs w:val="21"/>
           <w:shd w:val="clear" w:color="auto" w:fill="FFFFFF"/>
         </w:rPr>
-        <w:t>渠道</w:t>
+        <w:t>亨吉利</w:t>
       </w:r>
       <w:r>
         <w:rPr>
@@ -923,8 +917,18 @@
           <w:szCs w:val="21"/>
           <w:shd w:val="clear" w:color="auto" w:fill="FFFFFF"/>
         </w:rPr>
-        <w:t>亨吉利</w:t>
-      </w:r>
+        <w:t>博冠表行</w:t>
+      </w:r>
+    </w:p>
+    <w:p>
+      <w:pPr>
+        <w:rPr>
+          <w:rFonts w:ascii="Helvetica" w:hAnsi="Helvetica" w:cs="Helvetica"/>
+          <w:color w:val="33353C"/>
+          <w:szCs w:val="21"/>
+          <w:shd w:val="clear" w:color="auto" w:fill="FFFFFF"/>
+        </w:rPr>
+      </w:pPr>
       <w:r>
         <w:rPr>
           <w:rFonts w:ascii="Helvetica" w:hAnsi="Helvetica" w:cs="Helvetica"/>
@@ -934,7 +938,6 @@
         </w:rPr>
         <w:tab/>
       </w:r>
-      <w:proofErr w:type="gramStart"/>
       <w:r>
         <w:rPr>
           <w:rFonts w:ascii="Helvetica" w:hAnsi="Helvetica" w:cs="Helvetica" w:hint="eastAsia"/>
@@ -942,19 +945,8 @@
           <w:szCs w:val="21"/>
           <w:shd w:val="clear" w:color="auto" w:fill="FFFFFF"/>
         </w:rPr>
-        <w:t>博冠表行</w:t>
-      </w:r>
-      <w:proofErr w:type="gramEnd"/>
-    </w:p>
-    <w:p>
-      <w:pPr>
-        <w:rPr>
-          <w:rFonts w:ascii="Helvetica" w:hAnsi="Helvetica" w:cs="Helvetica"/>
-          <w:color w:val="33353C"/>
-          <w:szCs w:val="21"/>
-          <w:shd w:val="clear" w:color="auto" w:fill="FFFFFF"/>
-        </w:rPr>
-      </w:pPr>
+        <w:t>技术服务</w:t>
+      </w:r>
       <w:r>
         <w:rPr>
           <w:rFonts w:ascii="Helvetica" w:hAnsi="Helvetica" w:cs="Helvetica"/>
@@ -971,7 +963,7 @@
           <w:szCs w:val="21"/>
           <w:shd w:val="clear" w:color="auto" w:fill="FFFFFF"/>
         </w:rPr>
-        <w:t>技术服务</w:t>
+        <w:t>亨吉利名表技术服务中心</w:t>
       </w:r>
       <w:r>
         <w:rPr>
@@ -989,36 +981,7 @@
           <w:szCs w:val="21"/>
           <w:shd w:val="clear" w:color="auto" w:fill="FFFFFF"/>
         </w:rPr>
-        <w:t>亨吉利名表技术服务中心</w:t>
-      </w:r>
-      <w:r>
-        <w:rPr>
-          <w:rFonts w:ascii="Helvetica" w:hAnsi="Helvetica" w:cs="Helvetica"/>
-          <w:color w:val="33353C"/>
-          <w:szCs w:val="21"/>
-          <w:shd w:val="clear" w:color="auto" w:fill="FFFFFF"/>
-        </w:rPr>
-        <w:tab/>
-      </w:r>
-      <w:proofErr w:type="gramStart"/>
-      <w:r>
-        <w:rPr>
-          <w:rFonts w:ascii="Helvetica" w:hAnsi="Helvetica" w:cs="Helvetica" w:hint="eastAsia"/>
-          <w:color w:val="33353C"/>
-          <w:szCs w:val="21"/>
-          <w:shd w:val="clear" w:color="auto" w:fill="FFFFFF"/>
-        </w:rPr>
-        <w:t>卓致名表</w:t>
-      </w:r>
-      <w:proofErr w:type="gramEnd"/>
-      <w:r>
-        <w:rPr>
-          <w:rFonts w:ascii="Helvetica" w:hAnsi="Helvetica" w:cs="Helvetica" w:hint="eastAsia"/>
-          <w:color w:val="33353C"/>
-          <w:szCs w:val="21"/>
-          <w:shd w:val="clear" w:color="auto" w:fill="FFFFFF"/>
-        </w:rPr>
-        <w:t>技术服务中心</w:t>
+        <w:t>卓致名表技术服务中心</w:t>
       </w:r>
     </w:p>
     <w:p>
@@ -1032,7 +995,6 @@
           <w:shd w:val="clear" w:color="auto" w:fill="FFFFFF"/>
         </w:rPr>
       </w:pPr>
-      <w:proofErr w:type="gramStart"/>
       <w:r>
         <w:rPr>
           <w:rFonts w:ascii="Helvetica" w:hAnsi="Helvetica" w:cs="Helvetica" w:hint="eastAsia"/>
@@ -1042,9 +1004,48 @@
           <w:szCs w:val="21"/>
           <w:shd w:val="clear" w:color="auto" w:fill="FFFFFF"/>
         </w:rPr>
-        <w:t>精密科技</w:t>
-      </w:r>
-      <w:proofErr w:type="gramEnd"/>
+        <w:t>精密科技越位</w:t>
+      </w:r>
+    </w:p>
+    <w:p>
+      <w:pPr>
+        <w:rPr>
+          <w:rFonts w:ascii="Helvetica" w:hAnsi="Helvetica" w:cs="Helvetica"/>
+          <w:color w:val="33353C"/>
+          <w:szCs w:val="21"/>
+          <w:shd w:val="clear" w:color="auto" w:fill="FFFFFF"/>
+        </w:rPr>
+      </w:pPr>
+      <w:r>
+        <w:rPr>
+          <w:rFonts w:ascii="Helvetica" w:hAnsi="Helvetica" w:cs="Helvetica"/>
+          <w:color w:val="33353C"/>
+          <w:szCs w:val="21"/>
+          <w:shd w:val="clear" w:color="auto" w:fill="FFFFFF"/>
+        </w:rPr>
+        <w:tab/>
+      </w:r>
+      <w:r>
+        <w:rPr>
+          <w:rFonts w:ascii="Helvetica" w:hAnsi="Helvetica" w:cs="Helvetica" w:hint="eastAsia"/>
+          <w:color w:val="33353C"/>
+          <w:szCs w:val="21"/>
+          <w:shd w:val="clear" w:color="auto" w:fill="FFFFFF"/>
+        </w:rPr>
+        <w:t>高精度钟表零配件的设计和制造以及光通讯、激光器、电子、医疗器械等行业精密零部件的生产加工和技术开发，为客户提供定制化产品加工服务</w:t>
+      </w:r>
+    </w:p>
+    <w:p>
+      <w:pPr>
+        <w:rPr>
+          <w:rFonts w:ascii="Helvetica" w:hAnsi="Helvetica" w:cs="Helvetica"/>
+          <w:b/>
+          <w:bCs/>
+          <w:color w:val="33353C"/>
+          <w:szCs w:val="21"/>
+          <w:shd w:val="clear" w:color="auto" w:fill="FFFFFF"/>
+        </w:rPr>
+      </w:pPr>
       <w:r>
         <w:rPr>
           <w:rFonts w:ascii="Helvetica" w:hAnsi="Helvetica" w:cs="Helvetica" w:hint="eastAsia"/>
@@ -1054,7 +1055,7 @@
           <w:szCs w:val="21"/>
           <w:shd w:val="clear" w:color="auto" w:fill="FFFFFF"/>
         </w:rPr>
-        <w:t>越位</w:t>
+        <w:t>智能穿戴越位</w:t>
       </w:r>
     </w:p>
     <w:p>
@@ -1082,125 +1083,135 @@
           <w:szCs w:val="21"/>
           <w:shd w:val="clear" w:color="auto" w:fill="FFFFFF"/>
         </w:rPr>
-        <w:t>高精度钟表零配件的设计和制造以及光通讯、激光器、电子、医疗器械等行业精密零部件的生产加工和技术开发，为客户提供定制化产品加工服务</w:t>
-      </w:r>
-    </w:p>
-    <w:p>
-      <w:pPr>
-        <w:rPr>
-          <w:rFonts w:ascii="Helvetica" w:hAnsi="Helvetica" w:cs="Helvetica"/>
+        <w:t>飞亚达</w:t>
+      </w:r>
+      <w:r>
+        <w:rPr>
+          <w:rFonts w:ascii="Helvetica" w:hAnsi="Helvetica" w:cs="Helvetica" w:hint="eastAsia"/>
+          <w:color w:val="33353C"/>
+          <w:szCs w:val="21"/>
+          <w:shd w:val="clear" w:color="auto" w:fill="FFFFFF"/>
+        </w:rPr>
+        <w:t>J</w:t>
+      </w:r>
+      <w:r>
+        <w:rPr>
+          <w:rFonts w:ascii="Helvetica" w:hAnsi="Helvetica" w:cs="Helvetica"/>
+          <w:color w:val="33353C"/>
+          <w:szCs w:val="21"/>
+          <w:shd w:val="clear" w:color="auto" w:fill="FFFFFF"/>
+        </w:rPr>
+        <w:t>OYUP</w:t>
+      </w:r>
+      <w:r>
+        <w:rPr>
+          <w:rFonts w:ascii="Helvetica" w:hAnsi="Helvetica" w:cs="Helvetica" w:hint="eastAsia"/>
+          <w:color w:val="33353C"/>
+          <w:szCs w:val="21"/>
+          <w:shd w:val="clear" w:color="auto" w:fill="FFFFFF"/>
+        </w:rPr>
+        <w:t>系列指针式有氧能力智能手表</w:t>
+      </w:r>
+    </w:p>
+    <w:p>
+      <w:pPr>
+        <w:rPr>
+          <w:rFonts w:ascii="Helvetica" w:hAnsi="Helvetica" w:cs="Helvetica"/>
+          <w:color w:val="33353C"/>
+          <w:szCs w:val="21"/>
+          <w:shd w:val="clear" w:color="auto" w:fill="FFFFFF"/>
+        </w:rPr>
+      </w:pPr>
+      <w:r>
+        <w:rPr>
+          <w:rFonts w:ascii="Helvetica" w:hAnsi="Helvetica" w:cs="Helvetica"/>
+          <w:color w:val="33353C"/>
+          <w:szCs w:val="21"/>
+          <w:shd w:val="clear" w:color="auto" w:fill="FFFFFF"/>
+        </w:rPr>
+        <w:tab/>
+        <w:t>J</w:t>
+      </w:r>
+      <w:r>
+        <w:rPr>
+          <w:rFonts w:ascii="Helvetica" w:hAnsi="Helvetica" w:cs="Helvetica" w:hint="eastAsia"/>
+          <w:color w:val="33353C"/>
+          <w:szCs w:val="21"/>
+          <w:shd w:val="clear" w:color="auto" w:fill="FFFFFF"/>
+        </w:rPr>
+        <w:t>eep</w:t>
+      </w:r>
+      <w:r>
+        <w:rPr>
+          <w:rFonts w:ascii="Helvetica" w:hAnsi="Helvetica" w:cs="Helvetica" w:hint="eastAsia"/>
+          <w:color w:val="33353C"/>
+          <w:szCs w:val="21"/>
+          <w:shd w:val="clear" w:color="auto" w:fill="FFFFFF"/>
+        </w:rPr>
+        <w:t>智能系列</w:t>
+      </w:r>
+    </w:p>
+    <w:p>
+      <w:pPr>
+        <w:widowControl/>
+        <w:jc w:val="left"/>
+        <w:rPr>
+          <w:rFonts w:asciiTheme="majorHAnsi" w:eastAsiaTheme="majorEastAsia" w:hAnsiTheme="majorHAnsi" w:cstheme="majorBidi"/>
           <w:b/>
           <w:bCs/>
-          <w:color w:val="33353C"/>
-          <w:szCs w:val="21"/>
-          <w:shd w:val="clear" w:color="auto" w:fill="FFFFFF"/>
-        </w:rPr>
-      </w:pPr>
-      <w:r>
-        <w:rPr>
-          <w:rFonts w:ascii="Helvetica" w:hAnsi="Helvetica" w:cs="Helvetica" w:hint="eastAsia"/>
-          <w:b/>
-          <w:bCs/>
-          <w:color w:val="33353C"/>
-          <w:szCs w:val="21"/>
-          <w:shd w:val="clear" w:color="auto" w:fill="FFFFFF"/>
-        </w:rPr>
-        <w:t>智能穿戴越位</w:t>
-      </w:r>
-    </w:p>
-    <w:p>
-      <w:pPr>
-        <w:rPr>
-          <w:rFonts w:ascii="Helvetica" w:hAnsi="Helvetica" w:cs="Helvetica"/>
-          <w:color w:val="33353C"/>
-          <w:szCs w:val="21"/>
-          <w:shd w:val="clear" w:color="auto" w:fill="FFFFFF"/>
-        </w:rPr>
-      </w:pPr>
-      <w:r>
-        <w:rPr>
-          <w:rFonts w:ascii="Helvetica" w:hAnsi="Helvetica" w:cs="Helvetica"/>
-          <w:color w:val="33353C"/>
-          <w:szCs w:val="21"/>
-          <w:shd w:val="clear" w:color="auto" w:fill="FFFFFF"/>
-        </w:rPr>
-        <w:tab/>
-      </w:r>
-      <w:r>
-        <w:rPr>
-          <w:rFonts w:ascii="Helvetica" w:hAnsi="Helvetica" w:cs="Helvetica" w:hint="eastAsia"/>
-          <w:color w:val="33353C"/>
-          <w:szCs w:val="21"/>
-          <w:shd w:val="clear" w:color="auto" w:fill="FFFFFF"/>
-        </w:rPr>
-        <w:t>飞亚达</w:t>
-      </w:r>
-      <w:r>
-        <w:rPr>
-          <w:rFonts w:ascii="Helvetica" w:hAnsi="Helvetica" w:cs="Helvetica" w:hint="eastAsia"/>
-          <w:color w:val="33353C"/>
-          <w:szCs w:val="21"/>
-          <w:shd w:val="clear" w:color="auto" w:fill="FFFFFF"/>
-        </w:rPr>
-        <w:t>J</w:t>
-      </w:r>
-      <w:r>
-        <w:rPr>
-          <w:rFonts w:ascii="Helvetica" w:hAnsi="Helvetica" w:cs="Helvetica"/>
-          <w:color w:val="33353C"/>
-          <w:szCs w:val="21"/>
-          <w:shd w:val="clear" w:color="auto" w:fill="FFFFFF"/>
-        </w:rPr>
-        <w:t>OYUP</w:t>
-      </w:r>
-      <w:r>
-        <w:rPr>
-          <w:rFonts w:ascii="Helvetica" w:hAnsi="Helvetica" w:cs="Helvetica" w:hint="eastAsia"/>
-          <w:color w:val="33353C"/>
-          <w:szCs w:val="21"/>
-          <w:shd w:val="clear" w:color="auto" w:fill="FFFFFF"/>
-        </w:rPr>
-        <w:t>系列指针式有氧能力智能手表</w:t>
-      </w:r>
-    </w:p>
-    <w:p>
-      <w:pPr>
-        <w:rPr>
-          <w:rFonts w:ascii="Helvetica" w:hAnsi="Helvetica" w:cs="Helvetica"/>
-          <w:color w:val="33353C"/>
-          <w:szCs w:val="21"/>
-          <w:shd w:val="clear" w:color="auto" w:fill="FFFFFF"/>
-        </w:rPr>
-      </w:pPr>
-      <w:r>
-        <w:rPr>
-          <w:rFonts w:ascii="Helvetica" w:hAnsi="Helvetica" w:cs="Helvetica"/>
-          <w:color w:val="33353C"/>
-          <w:szCs w:val="21"/>
-          <w:shd w:val="clear" w:color="auto" w:fill="FFFFFF"/>
-        </w:rPr>
-        <w:tab/>
-        <w:t>J</w:t>
-      </w:r>
-      <w:r>
-        <w:rPr>
-          <w:rFonts w:ascii="Helvetica" w:hAnsi="Helvetica" w:cs="Helvetica" w:hint="eastAsia"/>
-          <w:color w:val="33353C"/>
-          <w:szCs w:val="21"/>
-          <w:shd w:val="clear" w:color="auto" w:fill="FFFFFF"/>
-        </w:rPr>
-        <w:t>eep</w:t>
-      </w:r>
-      <w:r>
-        <w:rPr>
-          <w:rFonts w:ascii="Helvetica" w:hAnsi="Helvetica" w:cs="Helvetica" w:hint="eastAsia"/>
-          <w:color w:val="33353C"/>
-          <w:szCs w:val="21"/>
-          <w:shd w:val="clear" w:color="auto" w:fill="FFFFFF"/>
-        </w:rPr>
-        <w:t>智能系列</w:t>
-      </w:r>
-    </w:p>
+          <w:sz w:val="28"/>
+          <w:szCs w:val="28"/>
+          <w:shd w:val="clear" w:color="auto" w:fill="FFFFFF"/>
+        </w:rPr>
+      </w:pPr>
+      <w:r>
+        <w:rPr>
+          <w:sz w:val="28"/>
+          <w:szCs w:val="28"/>
+          <w:shd w:val="clear" w:color="auto" w:fill="FFFFFF"/>
+        </w:rPr>
+        <w:br w:type="page"/>
+      </w:r>
+    </w:p>
+    <w:p>
+      <w:pPr>
+        <w:pStyle w:val="2"/>
+        <w:rPr>
+          <w:sz w:val="28"/>
+          <w:szCs w:val="28"/>
+          <w:shd w:val="clear" w:color="auto" w:fill="FFFFFF"/>
+        </w:rPr>
+      </w:pPr>
+      <w:r>
+        <w:rPr>
+          <w:rFonts w:hint="eastAsia"/>
+          <w:sz w:val="28"/>
+          <w:szCs w:val="28"/>
+          <w:shd w:val="clear" w:color="auto" w:fill="FFFFFF"/>
+        </w:rPr>
+        <w:lastRenderedPageBreak/>
+        <w:t>S</w:t>
+      </w:r>
+      <w:r>
+        <w:rPr>
+          <w:sz w:val="28"/>
+          <w:szCs w:val="28"/>
+          <w:shd w:val="clear" w:color="auto" w:fill="FFFFFF"/>
+        </w:rPr>
+        <w:t>WATCH GROUP  PINK:SWAGY</w:t>
+      </w:r>
+    </w:p>
+    <w:p>
+      <w:hyperlink r:id="rId8" w:history="1">
+        <w:r>
+          <w:rPr>
+            <w:rStyle w:val="a7"/>
+          </w:rPr>
+          <w:t>https://www.swatch.cn/zh-cn/</w:t>
+        </w:r>
+      </w:hyperlink>
+    </w:p>
+    <w:p/>
     <w:p>
       <w:pPr>
         <w:rPr>
@@ -1244,8 +1255,7 @@
           <w:szCs w:val="28"/>
         </w:rPr>
       </w:pPr>
-      <w:bookmarkStart w:id="1" w:name="_Toc98017601"/>
-      <w:proofErr w:type="gramStart"/>
+      <w:bookmarkStart w:id="1" w:name="_Toc99927933"/>
       <w:r>
         <w:rPr>
           <w:rFonts w:ascii="Helvetica" w:hAnsi="Helvetica" w:cs="Helvetica" w:hint="eastAsia"/>
@@ -1255,9 +1265,8 @@
           <w:shd w:val="clear" w:color="auto" w:fill="FFFFFF"/>
         </w:rPr>
         <w:lastRenderedPageBreak/>
-        <w:t>莱绅通</w:t>
-      </w:r>
-      <w:proofErr w:type="gramEnd"/>
+        <w:t>莱绅通灵</w:t>
+      </w:r>
       <w:r>
         <w:rPr>
           <w:rFonts w:ascii="Helvetica" w:hAnsi="Helvetica" w:cs="Helvetica" w:hint="eastAsia"/>
@@ -1266,29 +1275,19 @@
           <w:szCs w:val="20"/>
           <w:shd w:val="clear" w:color="auto" w:fill="FFFFFF"/>
         </w:rPr>
-        <w:t>灵</w:t>
-      </w:r>
-      <w:r>
-        <w:rPr>
-          <w:rFonts w:ascii="Helvetica" w:hAnsi="Helvetica" w:cs="Helvetica" w:hint="eastAsia"/>
+        <w:t xml:space="preserve"> </w:t>
+      </w:r>
+      <w:r>
+        <w:rPr>
+          <w:rFonts w:ascii="Helvetica" w:hAnsi="Helvetica" w:cs="Helvetica"/>
           <w:color w:val="33353C"/>
           <w:sz w:val="28"/>
           <w:szCs w:val="20"/>
           <w:shd w:val="clear" w:color="auto" w:fill="FFFFFF"/>
         </w:rPr>
-        <w:t xml:space="preserve"> </w:t>
-      </w:r>
-      <w:r>
-        <w:rPr>
-          <w:rFonts w:ascii="Helvetica" w:hAnsi="Helvetica" w:cs="Helvetica"/>
-          <w:color w:val="33353C"/>
-          <w:sz w:val="28"/>
-          <w:szCs w:val="20"/>
-          <w:shd w:val="clear" w:color="auto" w:fill="FFFFFF"/>
-        </w:rPr>
         <w:t xml:space="preserve">603900 </w:t>
       </w:r>
-      <w:hyperlink r:id="rId8" w:history="1">
+      <w:hyperlink r:id="rId9" w:history="1">
         <w:r>
           <w:rPr>
             <w:rStyle w:val="a7"/>
@@ -1318,22 +1317,7 @@
     <w:p>
       <w:r>
         <w:tab/>
-      </w:r>
-      <w:proofErr w:type="gramStart"/>
-      <w:r>
-        <w:t>莱</w:t>
-      </w:r>
-      <w:proofErr w:type="gramEnd"/>
-      <w:r>
-        <w:t>绅通灵珠宝股份有限公司主要从事钻石珠宝首饰的品牌运营管理、产品设计研发及零售，致力于产品设计、品牌推广及渠道建设。公司主要产品为钻石饰品和翡翠饰品。公司拥有的蓝色火焰钻石切</w:t>
-      </w:r>
-      <w:proofErr w:type="gramStart"/>
-      <w:r>
-        <w:t>工专利</w:t>
-      </w:r>
-      <w:proofErr w:type="gramEnd"/>
-      <w:r>
-        <w:t>,同时获得了比利时政府、中国政府、HRD(比利时高级钻石会议)和NGTC(国家珠宝玉石质量监督检验中心)颁奖认证。</w:t>
+        <w:t>莱绅通灵珠宝股份有限公司主要从事钻石珠宝首饰的品牌运营管理、产品设计研发及零售，致力于产品设计、品牌推广及渠道建设。公司主要产品为钻石饰品和翡翠饰品。公司拥有的蓝色火焰钻石切工专利,同时获得了比利时政府、中国政府、HRD(比利时高级钻石会议)和NGTC(国家珠宝玉石质量监督检验中心)颁奖认证。</w:t>
       </w:r>
     </w:p>
     <w:p/>
@@ -1401,7 +1385,7 @@
           <w:szCs w:val="28"/>
         </w:rPr>
       </w:pPr>
-      <w:bookmarkStart w:id="2" w:name="_Toc98017602"/>
+      <w:bookmarkStart w:id="2" w:name="_Toc99927934"/>
       <w:r>
         <w:rPr>
           <w:rFonts w:hint="eastAsia"/>
@@ -1418,7 +1402,7 @@
         </w:rPr>
         <w:t xml:space="preserve">002867 </w:t>
       </w:r>
-      <w:hyperlink r:id="rId9" w:history="1">
+      <w:hyperlink r:id="rId10" w:history="1">
         <w:r>
           <w:rPr>
             <w:rStyle w:val="a7"/>
@@ -1448,23 +1432,7 @@
     <w:p>
       <w:r>
         <w:tab/>
-        <w:t>周大生珠宝股份有限公司主要从事“周大生”品牌珠宝首饰的设计、推广和连锁经营，主要产品包括钻石镶嵌首饰、素金首饰等。公司在稳固既有市场的同时，继续加大对薄弱市场的拓展力度，在稳步扩大市场份额的同时更加</w:t>
-      </w:r>
-      <w:proofErr w:type="gramStart"/>
-      <w:r>
-        <w:t>强调拓店质量</w:t>
-      </w:r>
-      <w:proofErr w:type="gramEnd"/>
-      <w:r>
-        <w:t>，报告期内净增终端门店636家，截止报告期末，终端门店数量达到4011家，其中加盟门店3733家，</w:t>
-      </w:r>
-      <w:proofErr w:type="gramStart"/>
-      <w:r>
-        <w:t>自营门</w:t>
-      </w:r>
-      <w:proofErr w:type="gramEnd"/>
-      <w:r>
-        <w:t>店278家。</w:t>
+        <w:t>周大生珠宝股份有限公司主要从事“周大生”品牌珠宝首饰的设计、推广和连锁经营，主要产品包括钻石镶嵌首饰、素金首饰等。公司在稳固既有市场的同时，继续加大对薄弱市场的拓展力度，在稳步扩大市场份额的同时更加强调拓店质量，报告期内净增终端门店636家，截止报告期末，终端门店数量达到4011家，其中加盟门店3733家，自营门店278家。</w:t>
       </w:r>
     </w:p>
     <w:p/>
@@ -1523,7 +1491,7 @@
           <w:szCs w:val="28"/>
         </w:rPr>
       </w:pPr>
-      <w:bookmarkStart w:id="3" w:name="_Toc98017603"/>
+      <w:bookmarkStart w:id="3" w:name="_Toc99927935"/>
       <w:r>
         <w:rPr>
           <w:rFonts w:hint="eastAsia"/>
@@ -1540,7 +1508,7 @@
         </w:rPr>
         <w:t xml:space="preserve">HK:01929 </w:t>
       </w:r>
-      <w:hyperlink r:id="rId10" w:history="1">
+      <w:hyperlink r:id="rId11" w:history="1">
         <w:r>
           <w:rPr>
             <w:rStyle w:val="a7"/>
@@ -1562,15 +1530,7 @@
     <w:p>
       <w:r>
         <w:tab/>
-        <w:t>本公司</w:t>
-      </w:r>
-      <w:proofErr w:type="gramStart"/>
-      <w:r>
-        <w:t>於</w:t>
-      </w:r>
-      <w:proofErr w:type="gramEnd"/>
-      <w:r>
-        <w:t>2011年7月20日在开曼群岛注册成立,而作为重组的一部分,本公司成为本集团的控股公司,而我们的业务则透过附属公司进行。我们采纳垂直整合业务模式营商,涵盖原材料采购、设计、生产及市场推广以至透过广泛的零售网络进行销售。</w:t>
+        <w:t>本公司於2011年7月20日在开曼群岛注册成立,而作为重组的一部分,本公司成为本集团的控股公司,而我们的业务则透过附属公司进行。我们采纳垂直整合业务模式营商,涵盖原材料采购、设计、生产及市场推广以至透过广泛的零售网络进行销售。</w:t>
       </w:r>
     </w:p>
     <w:p/>
@@ -1667,7 +1627,7 @@
           <w:szCs w:val="28"/>
         </w:rPr>
       </w:pPr>
-      <w:bookmarkStart w:id="4" w:name="_Toc98017604"/>
+      <w:bookmarkStart w:id="4" w:name="_Toc99927936"/>
       <w:r>
         <w:rPr>
           <w:rFonts w:hint="eastAsia"/>
@@ -1684,7 +1644,7 @@
         </w:rPr>
         <w:t xml:space="preserve">HK:00116 </w:t>
       </w:r>
-      <w:hyperlink r:id="rId11" w:history="1">
+      <w:hyperlink r:id="rId12" w:history="1">
         <w:r>
           <w:rPr>
             <w:rStyle w:val="a7"/>
@@ -1727,12 +1687,296 @@
         <w:t>帝舵表</w:t>
       </w:r>
     </w:p>
-    <w:p>
-      <w:pPr>
-        <w:rPr>
-          <w:rFonts w:hint="eastAsia"/>
-        </w:rPr>
-      </w:pPr>
+    <w:p/>
+    <w:p/>
+    <w:p>
+      <w:pPr>
+        <w:widowControl/>
+        <w:jc w:val="left"/>
+        <w:rPr>
+          <w:rFonts w:asciiTheme="majorHAnsi" w:eastAsiaTheme="majorEastAsia" w:hAnsiTheme="majorHAnsi" w:cstheme="majorBidi"/>
+          <w:b/>
+          <w:bCs/>
+          <w:sz w:val="28"/>
+          <w:szCs w:val="28"/>
+        </w:rPr>
+      </w:pPr>
+      <w:r>
+        <w:rPr>
+          <w:sz w:val="28"/>
+          <w:szCs w:val="28"/>
+        </w:rPr>
+        <w:br w:type="page"/>
+      </w:r>
+    </w:p>
+    <w:p>
+      <w:pPr>
+        <w:pStyle w:val="2"/>
+      </w:pPr>
+      <w:r>
+        <w:rPr>
+          <w:rFonts w:hint="eastAsia"/>
+          <w:sz w:val="28"/>
+          <w:szCs w:val="28"/>
+        </w:rPr>
+        <w:lastRenderedPageBreak/>
+        <w:t xml:space="preserve">欧莱雅 </w:t>
+      </w:r>
+      <w:r>
+        <w:rPr>
+          <w:sz w:val="28"/>
+          <w:szCs w:val="28"/>
+        </w:rPr>
+        <w:t xml:space="preserve">PINK:LRLCY </w:t>
+      </w:r>
+      <w:hyperlink r:id="rId13" w:history="1">
+        <w:r>
+          <w:rPr>
+            <w:rStyle w:val="a7"/>
+            <w:sz w:val="28"/>
+            <w:szCs w:val="28"/>
+          </w:rPr>
+          <w:t>https://www.lorealchina.com/zh/</w:t>
+        </w:r>
+      </w:hyperlink>
+      <w:r>
+        <w:t xml:space="preserve"> </w:t>
+      </w:r>
+    </w:p>
+    <w:p>
+      <w:r>
+        <w:rPr>
+          <w:rFonts w:hint="eastAsia"/>
+        </w:rPr>
+        <w:t>品牌：</w:t>
+      </w:r>
+    </w:p>
+    <w:p>
+      <w:r>
+        <w:rPr>
+          <w:rFonts w:hint="eastAsia"/>
+        </w:rPr>
+        <w:t>欧莱雅高档化妆品部</w:t>
+      </w:r>
+    </w:p>
+    <w:p>
+      <w:r>
+        <w:tab/>
+      </w:r>
+      <w:r>
+        <w:rPr>
+          <w:noProof/>
+        </w:rPr>
+        <w:drawing>
+          <wp:inline distT="0" distB="0" distL="0" distR="0" wp14:anchorId="4E2D54D9" wp14:editId="4EFF8552">
+            <wp:extent cx="3470085" cy="2523812"/>
+            <wp:effectExtent l="0" t="0" r="0" b="0"/>
+            <wp:docPr id="11" name="图片 11"/>
+            <wp:cNvGraphicFramePr>
+              <a:graphicFrameLocks xmlns:a="http://schemas.openxmlformats.org/drawingml/2006/main" noChangeAspect="1"/>
+            </wp:cNvGraphicFramePr>
+            <a:graphic xmlns:a="http://schemas.openxmlformats.org/drawingml/2006/main">
+              <a:graphicData uri="http://schemas.openxmlformats.org/drawingml/2006/picture">
+                <pic:pic xmlns:pic="http://schemas.openxmlformats.org/drawingml/2006/picture">
+                  <pic:nvPicPr>
+                    <pic:cNvPr id="1" name=""/>
+                    <pic:cNvPicPr/>
+                  </pic:nvPicPr>
+                  <pic:blipFill>
+                    <a:blip r:embed="rId14"/>
+                    <a:stretch>
+                      <a:fillRect/>
+                    </a:stretch>
+                  </pic:blipFill>
+                  <pic:spPr>
+                    <a:xfrm>
+                      <a:off x="0" y="0"/>
+                      <a:ext cx="3488642" cy="2537309"/>
+                    </a:xfrm>
+                    <a:prstGeom prst="rect">
+                      <a:avLst/>
+                    </a:prstGeom>
+                  </pic:spPr>
+                </pic:pic>
+              </a:graphicData>
+            </a:graphic>
+          </wp:inline>
+        </w:drawing>
+      </w:r>
+    </w:p>
+    <w:p/>
+    <w:p>
+      <w:pPr>
+        <w:rPr>
+          <w:rFonts w:hint="eastAsia"/>
+        </w:rPr>
+      </w:pPr>
+    </w:p>
+    <w:p>
+      <w:r>
+        <w:rPr>
+          <w:rFonts w:hint="eastAsia"/>
+        </w:rPr>
+        <w:t>大众化妆品部</w:t>
+      </w:r>
+    </w:p>
+    <w:p>
+      <w:pPr>
+        <w:rPr>
+          <w:rFonts w:hint="eastAsia"/>
+        </w:rPr>
+      </w:pPr>
+      <w:r>
+        <w:rPr>
+          <w:noProof/>
+        </w:rPr>
+        <w:drawing>
+          <wp:inline distT="0" distB="0" distL="0" distR="0" wp14:anchorId="4273DB0B" wp14:editId="71A70BAF">
+            <wp:extent cx="3623640" cy="1805276"/>
+            <wp:effectExtent l="0" t="0" r="0" b="5080"/>
+            <wp:docPr id="1" name="图片 1"/>
+            <wp:cNvGraphicFramePr>
+              <a:graphicFrameLocks xmlns:a="http://schemas.openxmlformats.org/drawingml/2006/main" noChangeAspect="1"/>
+            </wp:cNvGraphicFramePr>
+            <a:graphic xmlns:a="http://schemas.openxmlformats.org/drawingml/2006/main">
+              <a:graphicData uri="http://schemas.openxmlformats.org/drawingml/2006/picture">
+                <pic:pic xmlns:pic="http://schemas.openxmlformats.org/drawingml/2006/picture">
+                  <pic:nvPicPr>
+                    <pic:cNvPr id="1" name=""/>
+                    <pic:cNvPicPr/>
+                  </pic:nvPicPr>
+                  <pic:blipFill>
+                    <a:blip r:embed="rId15"/>
+                    <a:stretch>
+                      <a:fillRect/>
+                    </a:stretch>
+                  </pic:blipFill>
+                  <pic:spPr>
+                    <a:xfrm>
+                      <a:off x="0" y="0"/>
+                      <a:ext cx="3640430" cy="1813641"/>
+                    </a:xfrm>
+                    <a:prstGeom prst="rect">
+                      <a:avLst/>
+                    </a:prstGeom>
+                  </pic:spPr>
+                </pic:pic>
+              </a:graphicData>
+            </a:graphic>
+          </wp:inline>
+        </w:drawing>
+      </w:r>
+    </w:p>
+    <w:p>
+      <w:r>
+        <w:rPr>
+          <w:rFonts w:hint="eastAsia"/>
+        </w:rPr>
+        <w:t>活性健康化妆品部</w:t>
+      </w:r>
+    </w:p>
+    <w:p>
+      <w:pPr>
+        <w:rPr>
+          <w:rFonts w:hint="eastAsia"/>
+        </w:rPr>
+      </w:pPr>
+      <w:r>
+        <w:rPr>
+          <w:noProof/>
+        </w:rPr>
+        <w:drawing>
+          <wp:inline distT="0" distB="0" distL="0" distR="0" wp14:anchorId="1CFDC3AD" wp14:editId="7BE1905E">
+            <wp:extent cx="4169905" cy="1616554"/>
+            <wp:effectExtent l="0" t="0" r="2540" b="3175"/>
+            <wp:docPr id="12" name="图片 12"/>
+            <wp:cNvGraphicFramePr>
+              <a:graphicFrameLocks xmlns:a="http://schemas.openxmlformats.org/drawingml/2006/main" noChangeAspect="1"/>
+            </wp:cNvGraphicFramePr>
+            <a:graphic xmlns:a="http://schemas.openxmlformats.org/drawingml/2006/main">
+              <a:graphicData uri="http://schemas.openxmlformats.org/drawingml/2006/picture">
+                <pic:pic xmlns:pic="http://schemas.openxmlformats.org/drawingml/2006/picture">
+                  <pic:nvPicPr>
+                    <pic:cNvPr id="1" name=""/>
+                    <pic:cNvPicPr/>
+                  </pic:nvPicPr>
+                  <pic:blipFill>
+                    <a:blip r:embed="rId16"/>
+                    <a:stretch>
+                      <a:fillRect/>
+                    </a:stretch>
+                  </pic:blipFill>
+                  <pic:spPr>
+                    <a:xfrm>
+                      <a:off x="0" y="0"/>
+                      <a:ext cx="4178908" cy="1620044"/>
+                    </a:xfrm>
+                    <a:prstGeom prst="rect">
+                      <a:avLst/>
+                    </a:prstGeom>
+                  </pic:spPr>
+                </pic:pic>
+              </a:graphicData>
+            </a:graphic>
+          </wp:inline>
+        </w:drawing>
+      </w:r>
+    </w:p>
+    <w:p>
+      <w:r>
+        <w:rPr>
+          <w:rFonts w:hint="eastAsia"/>
+        </w:rPr>
+        <w:t>专业美发产品部</w:t>
+      </w:r>
+    </w:p>
+    <w:p>
+      <w:pPr>
+        <w:rPr>
+          <w:rFonts w:hint="eastAsia"/>
+        </w:rPr>
+      </w:pPr>
+      <w:r>
+        <w:rPr>
+          <w:noProof/>
+        </w:rPr>
+        <w:lastRenderedPageBreak/>
+        <w:drawing>
+          <wp:inline distT="0" distB="0" distL="0" distR="0" wp14:anchorId="1197FE3C" wp14:editId="21A07691">
+            <wp:extent cx="4217406" cy="1664418"/>
+            <wp:effectExtent l="0" t="0" r="0" b="0"/>
+            <wp:docPr id="13" name="图片 13"/>
+            <wp:cNvGraphicFramePr>
+              <a:graphicFrameLocks xmlns:a="http://schemas.openxmlformats.org/drawingml/2006/main" noChangeAspect="1"/>
+            </wp:cNvGraphicFramePr>
+            <a:graphic xmlns:a="http://schemas.openxmlformats.org/drawingml/2006/main">
+              <a:graphicData uri="http://schemas.openxmlformats.org/drawingml/2006/picture">
+                <pic:pic xmlns:pic="http://schemas.openxmlformats.org/drawingml/2006/picture">
+                  <pic:nvPicPr>
+                    <pic:cNvPr id="1" name=""/>
+                    <pic:cNvPicPr/>
+                  </pic:nvPicPr>
+                  <pic:blipFill>
+                    <a:blip r:embed="rId17"/>
+                    <a:stretch>
+                      <a:fillRect/>
+                    </a:stretch>
+                  </pic:blipFill>
+                  <pic:spPr>
+                    <a:xfrm>
+                      <a:off x="0" y="0"/>
+                      <a:ext cx="4220524" cy="1665649"/>
+                    </a:xfrm>
+                    <a:prstGeom prst="rect">
+                      <a:avLst/>
+                    </a:prstGeom>
+                  </pic:spPr>
+                </pic:pic>
+              </a:graphicData>
+            </a:graphic>
+          </wp:inline>
+        </w:drawing>
+      </w:r>
     </w:p>
     <w:sectPr>
       <w:pgSz w:w="11906" w:h="16838"/>
@@ -2406,6 +2650,18 @@
       <w:ind w:leftChars="200" w:left="420"/>
     </w:pPr>
   </w:style>
+  <w:style w:type="character" w:styleId="a9">
+    <w:name w:val="Unresolved Mention"/>
+    <w:basedOn w:val="a0"/>
+    <w:uiPriority w:val="99"/>
+    <w:semiHidden/>
+    <w:unhideWhenUsed/>
+    <w:rsid w:val="00BA2AFD"/>
+    <w:rPr>
+      <w:color w:val="605E5C"/>
+      <w:shd w:val="clear" w:color="auto" w:fill="E1DFDD"/>
+    </w:rPr>
+  </w:style>
 </w:styles>
 </file>
 
